--- a/Relatório.docx
+++ b/Relatório.docx
@@ -4,20 +4,14 @@
   <w:body>
     <w:p>
       <w:r>
-        <w:t>PREVISÃO DE DIABETES UTILIZANDO APRENDIZADO DE MÁQUINA</w:t>
-      </w:r>
-    </w:p>
-    <w:p>
-      <w:r>
-        <w:t>AUTOR: Rafael Tieppo</w:t>
-      </w:r>
-      <w:r>
-        <w:t xml:space="preserve"> | RA: 12326525</w:t>
-      </w:r>
-      <w:r>
-        <w:t xml:space="preserve"> - </w:t>
-      </w:r>
-      <w:hyperlink r:id="rId4" w:tgtFrame="_blank" w:history="1">
+        <w:t xml:space="preserve">PREVISÃO DE DIABETES UTILIZANDO APRENDIZADO DE MÁQUINA </w:t>
+      </w:r>
+    </w:p>
+    <w:p>
+      <w:r>
+        <w:t xml:space="preserve">AUTOR: Rafael Tieppo | RA: 12326525 - </w:t>
+      </w:r>
+      <w:hyperlink r:id="rId4" w:history="1">
         <w:r>
           <w:rPr>
             <w:rStyle w:val="Hyperlink"/>
@@ -25,11 +19,106 @@
           <w:t>rafael.tieppo525@al.unieduk.com.br</w:t>
         </w:r>
       </w:hyperlink>
-    </w:p>
-    <w:p/>
-    <w:p>
-      <w:r>
-        <w:t>INTRODUÇÃO</w:t>
+      <w:r>
+        <w:t xml:space="preserve"> </w:t>
+      </w:r>
+    </w:p>
+    <w:p>
+      <w:r>
+        <w:t xml:space="preserve">INTRODUÇÃO </w:t>
+      </w:r>
+    </w:p>
+    <w:p>
+      <w:r>
+        <w:t xml:space="preserve">A diabetes mellitus é uma doença crônica comum </w:t>
+      </w:r>
+      <w:r>
+        <w:t>caracterizada</w:t>
+      </w:r>
+      <w:r>
+        <w:t xml:space="preserve"> aos níveis de glicose no sangue altos. Sem um tratamento adequado, ela pode levar a </w:t>
+      </w:r>
+      <w:r>
+        <w:t xml:space="preserve">sérias </w:t>
+      </w:r>
+      <w:r>
+        <w:t>complicaçõe</w:t>
+      </w:r>
+      <w:r>
+        <w:t>s</w:t>
+      </w:r>
+      <w:r>
+        <w:t xml:space="preserve">. Dessa forma, identificar a doença no início é </w:t>
+      </w:r>
+      <w:r>
+        <w:t>muito importante</w:t>
+      </w:r>
+      <w:r>
+        <w:t xml:space="preserve">. </w:t>
+      </w:r>
+      <w:r>
+        <w:t>Este t</w:t>
+      </w:r>
+      <w:r>
+        <w:t xml:space="preserve">rabalho utiliza do aprendizado de máquina para criar um modelo </w:t>
+      </w:r>
+      <w:r>
+        <w:t>capaz de prever s</w:t>
+      </w:r>
+      <w:r>
+        <w:t xml:space="preserve">e a pessoa possui diabetes ou não, com os dados fornecidos por </w:t>
+      </w:r>
+      <w:r>
+        <w:t xml:space="preserve">um dataset de </w:t>
+      </w:r>
+      <w:r>
+        <w:t>dados clínico</w:t>
+      </w:r>
+      <w:r>
+        <w:t>s</w:t>
+      </w:r>
+      <w:r>
+        <w:t xml:space="preserve">, como a idade, glicose, IMC etc. O </w:t>
+      </w:r>
+      <w:proofErr w:type="spellStart"/>
+      <w:r>
+        <w:t>dataset</w:t>
+      </w:r>
+      <w:proofErr w:type="spellEnd"/>
+      <w:r>
+        <w:t xml:space="preserve"> utilizado foi </w:t>
+      </w:r>
+      <w:proofErr w:type="spellStart"/>
+      <w:r>
+        <w:t>Pima</w:t>
+      </w:r>
+      <w:proofErr w:type="spellEnd"/>
+      <w:r>
+        <w:t xml:space="preserve"> </w:t>
+      </w:r>
+      <w:proofErr w:type="spellStart"/>
+      <w:r>
+        <w:t>Indians</w:t>
+      </w:r>
+      <w:proofErr w:type="spellEnd"/>
+      <w:r>
+        <w:t xml:space="preserve"> Diabetes </w:t>
+      </w:r>
+      <w:proofErr w:type="spellStart"/>
+      <w:r>
+        <w:t>Database</w:t>
+      </w:r>
+      <w:proofErr w:type="spellEnd"/>
+      <w:r>
+        <w:t>, que é um dos mais utilizados para determinado projeto.</w:t>
+      </w:r>
+      <w:r>
+        <w:t xml:space="preserve"> </w:t>
+      </w:r>
+    </w:p>
+    <w:p>
+      <w:r>
+        <w:t>DESENVOLVIMENTO TEÓRICO</w:t>
       </w:r>
     </w:p>
     <w:p>
@@ -37,68 +126,132 @@
         <w:jc w:val="both"/>
       </w:pPr>
       <w:r>
-        <w:t xml:space="preserve">A diabetes mellitus é uma doença crônica comum </w:t>
-      </w:r>
-      <w:r>
-        <w:t>caracterizada</w:t>
-      </w:r>
-      <w:r>
-        <w:t xml:space="preserve"> aos níveis de glicose no sangue altos. Sem um tratamento adequado, ela pode levar a </w:t>
-      </w:r>
-      <w:r>
-        <w:t xml:space="preserve">sérias </w:t>
-      </w:r>
-      <w:r>
-        <w:t>complicaçõe</w:t>
-      </w:r>
-      <w:r>
-        <w:t>s</w:t>
-      </w:r>
-      <w:r>
-        <w:t xml:space="preserve">. Dessa forma, identificar a doença no início é </w:t>
-      </w:r>
-      <w:r>
-        <w:t>muito importante</w:t>
-      </w:r>
-      <w:r>
-        <w:t xml:space="preserve">. </w:t>
-      </w:r>
-      <w:r>
-        <w:t>Este t</w:t>
-      </w:r>
-      <w:r>
-        <w:t xml:space="preserve">rabalho utiliza do aprendizado de máquina para criar um modelo </w:t>
-      </w:r>
-      <w:r>
-        <w:t>capaz de prever s</w:t>
-      </w:r>
-      <w:r>
-        <w:t xml:space="preserve">e a pessoa possui diabetes ou não, com os dados fornecidos por </w:t>
-      </w:r>
-      <w:r>
-        <w:t xml:space="preserve">um </w:t>
-      </w:r>
-      <w:r>
-        <w:t xml:space="preserve">dataset de </w:t>
-      </w:r>
-      <w:r>
-        <w:t>dados clínico</w:t>
-      </w:r>
-      <w:r>
-        <w:t>s</w:t>
-      </w:r>
-      <w:r>
-        <w:t>, como a idade, glicose, IMC etc. O dataset utilizado foi Pima Indians Diabetes Database, que é um dos mais utilizados para determinado projeto.</w:t>
-      </w:r>
-    </w:p>
-    <w:p>
-      <w:pPr>
-        <w:rPr>
-          <w:u w:val="single"/>
-        </w:rPr>
-      </w:pPr>
-      <w:r>
-        <w:t>DESENVOLVIMENTO TEÓRICO</w:t>
+        <w:t xml:space="preserve">O algoritmo </w:t>
+      </w:r>
+      <w:r>
+        <w:t>utilizado</w:t>
+      </w:r>
+      <w:r>
+        <w:t xml:space="preserve"> foi a Rede Neural,</w:t>
+      </w:r>
+      <w:r>
+        <w:t xml:space="preserve"> um método baseado na estrutura e funcionamento do c</w:t>
+      </w:r>
+      <w:r>
+        <w:t>é</w:t>
+      </w:r>
+      <w:r>
+        <w:t>rebro humano</w:t>
+      </w:r>
+      <w:r>
+        <w:t xml:space="preserve">, capazes de aprender padrões complexos a partir dos dados. O MLP é composto por camadas de neurônios interconectados: uma camada de entrada, uma ou mais camadas ocultas e uma camada de saída. Cada conexão possui um peso ajustado durante o treinamento para minimizar os erros de previsão. Funções de ativação, como a </w:t>
+      </w:r>
+      <w:proofErr w:type="spellStart"/>
+      <w:r>
+        <w:t>ReLU</w:t>
+      </w:r>
+      <w:proofErr w:type="spellEnd"/>
+      <w:r>
+        <w:t xml:space="preserve"> (</w:t>
+      </w:r>
+      <w:proofErr w:type="spellStart"/>
+      <w:r>
+        <w:t>Rectified</w:t>
+      </w:r>
+      <w:proofErr w:type="spellEnd"/>
+      <w:r>
+        <w:t xml:space="preserve"> Linear Unit) utilizada neste trabalho</w:t>
+      </w:r>
+      <w:r>
+        <w:t xml:space="preserve">, </w:t>
+      </w:r>
+      <w:r>
+        <w:t>permit</w:t>
+      </w:r>
+      <w:r>
+        <w:t>e</w:t>
+      </w:r>
+      <w:r>
+        <w:t xml:space="preserve"> </w:t>
+      </w:r>
+      <w:r>
+        <w:t>o</w:t>
+      </w:r>
+      <w:r>
+        <w:t xml:space="preserve"> modelo aprender relações complexas. O otimizador 'adam' foi empregado para ajustar eficientemente os pesos da rede. Para evitar o </w:t>
+      </w:r>
+      <w:proofErr w:type="spellStart"/>
+      <w:r>
+        <w:t>overfitting</w:t>
+      </w:r>
+      <w:proofErr w:type="spellEnd"/>
+      <w:r>
+        <w:t xml:space="preserve"> e melhorar a generalização, técnicas como a regularização (parâmetro alpha) e a parada antecipada (</w:t>
+      </w:r>
+      <w:proofErr w:type="spellStart"/>
+      <w:r>
+        <w:t>early</w:t>
+      </w:r>
+      <w:proofErr w:type="spellEnd"/>
+      <w:r>
+        <w:t xml:space="preserve"> </w:t>
+      </w:r>
+      <w:proofErr w:type="spellStart"/>
+      <w:r>
+        <w:t>stopping</w:t>
+      </w:r>
+      <w:proofErr w:type="spellEnd"/>
+      <w:r>
+        <w:t>) foram consideradas. Além disso, o pré</w:t>
+      </w:r>
+      <w:r>
+        <w:t>-</w:t>
+      </w:r>
+      <w:r>
+        <w:t>processamento dos dados é fundamental; neste caso, a normalização dos dados utilizando StandardScaler foi aplicada para garantir que todas as variáveis tivessem a mesma escala, o que é importante para o desempenho de redes neurais. O desbalanceamento entre as classes (diabéticos e não diabéticos) foi tratado com a técnica SMOTE (</w:t>
+      </w:r>
+      <w:proofErr w:type="spellStart"/>
+      <w:r>
+        <w:t>Synthetic</w:t>
+      </w:r>
+      <w:proofErr w:type="spellEnd"/>
+      <w:r>
+        <w:t xml:space="preserve"> </w:t>
+      </w:r>
+      <w:proofErr w:type="spellStart"/>
+      <w:r>
+        <w:t>Minority</w:t>
+      </w:r>
+      <w:proofErr w:type="spellEnd"/>
+      <w:r>
+        <w:t xml:space="preserve"> Over-</w:t>
+      </w:r>
+      <w:proofErr w:type="spellStart"/>
+      <w:r>
+        <w:t>sampling</w:t>
+      </w:r>
+      <w:proofErr w:type="spellEnd"/>
+      <w:r>
+        <w:t xml:space="preserve"> </w:t>
+      </w:r>
+      <w:proofErr w:type="spellStart"/>
+      <w:r>
+        <w:t>Technique</w:t>
+      </w:r>
+      <w:proofErr w:type="spellEnd"/>
+      <w:r>
+        <w:t xml:space="preserve">), que cria exemplos sintéticos da classe minoritária para equilibrar o conjunto de dados de treinamento. </w:t>
+      </w:r>
+    </w:p>
+    <w:p>
+      <w:r>
+        <w:t xml:space="preserve">DESENVOLVIMENTO </w:t>
+      </w:r>
+      <w:r>
+        <w:t>–</w:t>
+      </w:r>
+      <w:r>
+        <w:t xml:space="preserve"> IMPLEMENTAÇÃO</w:t>
       </w:r>
     </w:p>
     <w:p>
@@ -106,96 +259,65 @@
         <w:jc w:val="both"/>
       </w:pPr>
       <w:r>
-        <w:t>O algoritmo utilizado foi a Árvore de Decisão</w:t>
-      </w:r>
-      <w:r>
-        <w:t>,</w:t>
-      </w:r>
-      <w:r>
-        <w:t xml:space="preserve"> um método</w:t>
-      </w:r>
-      <w:r>
-        <w:t xml:space="preserve"> baseado em</w:t>
-      </w:r>
-      <w:r>
-        <w:t xml:space="preserve"> fluxograma, </w:t>
-      </w:r>
-      <w:r>
-        <w:t>que</w:t>
-      </w:r>
-      <w:r>
-        <w:t xml:space="preserve"> separa os dados em grupos até </w:t>
-      </w:r>
-      <w:r>
-        <w:t>atingir uma classificação final</w:t>
-      </w:r>
-      <w:r>
-        <w:t xml:space="preserve">. </w:t>
-      </w:r>
-      <w:r>
-        <w:t xml:space="preserve">Para um bom </w:t>
-      </w:r>
-      <w:r>
-        <w:t>desempenho</w:t>
-      </w:r>
-      <w:r>
-        <w:t xml:space="preserve"> e interpretação da árvore,</w:t>
-      </w:r>
+        <w:t>A aplicação do modelo preditivo para diabetes seguiu passos metodológicos no desenvolvimento, desde o carregamento e pré-processamento dos dados até o treinamento e vali</w:t>
+      </w:r>
+      <w:r>
+        <w:t xml:space="preserve">dação do algoritmo de Rede Neural MLP em Python. </w:t>
+      </w:r>
+      <w:r>
+        <w:t xml:space="preserve">As bibliotecas Python </w:t>
+      </w:r>
+      <w:r>
+        <w:t xml:space="preserve">essenciais que atuam </w:t>
+      </w:r>
+      <w:r>
+        <w:t xml:space="preserve">nessa história </w:t>
+      </w:r>
+      <w:r>
+        <w:t xml:space="preserve">incluíram </w:t>
+      </w:r>
+      <w:r>
+        <w:t>Pandas</w:t>
+      </w:r>
+      <w:r>
+        <w:t xml:space="preserve"> para manipulação e análise de dados, </w:t>
+      </w:r>
+      <w:proofErr w:type="spellStart"/>
+      <w:r>
+        <w:t>NumPy</w:t>
+      </w:r>
+      <w:proofErr w:type="spellEnd"/>
+      <w:r>
+        <w:t xml:space="preserve"> para operações numéricas eficientes, Scikit-learn para as funcionalidades de aprendizado de máquina (como </w:t>
+      </w:r>
+      <w:proofErr w:type="spellStart"/>
+      <w:r>
+        <w:t>MLPClassifier</w:t>
+      </w:r>
+      <w:proofErr w:type="spellEnd"/>
+      <w:r>
+        <w:t xml:space="preserve"> para o modelo, StandardScaler para normalização) e </w:t>
+      </w:r>
+      <w:proofErr w:type="spellStart"/>
+      <w:r>
+        <w:t>Imbalanced-learn</w:t>
+      </w:r>
+      <w:proofErr w:type="spellEnd"/>
       <w:r>
         <w:t xml:space="preserve"> </w:t>
       </w:r>
-      <w:r>
-        <w:t>são</w:t>
-      </w:r>
-      <w:r>
-        <w:t xml:space="preserve"> utilizadas técnicas </w:t>
-      </w:r>
-      <w:r>
-        <w:t>como a poda</w:t>
-      </w:r>
-      <w:r>
-        <w:t xml:space="preserve"> </w:t>
-      </w:r>
-      <w:r>
-        <w:t>ou a combinação de vários modelos, como o Random Forest</w:t>
-      </w:r>
-      <w:r>
-        <w:t xml:space="preserve">. </w:t>
-      </w:r>
-      <w:r>
-        <w:t>Antes de alimentar o modelo, f</w:t>
-      </w:r>
-      <w:r>
-        <w:t>oram feitas as preliminares dos dados. Valores zero em colunas de glicose, IMC e pressão corrente foram tratados como ausentes, sendo substituídos p</w:t>
-      </w:r>
-      <w:r>
-        <w:t>ela</w:t>
-      </w:r>
-      <w:r>
-        <w:t xml:space="preserve"> mediana para não formar distorções</w:t>
-      </w:r>
-      <w:r>
-        <w:t xml:space="preserve"> evita</w:t>
-      </w:r>
-      <w:r>
-        <w:t>ndo</w:t>
-      </w:r>
-      <w:r>
-        <w:t xml:space="preserve"> que o modelo aprenda errado</w:t>
-      </w:r>
-      <w:r>
-        <w:t>. Após isso, os dados divididos em</w:t>
-      </w:r>
-      <w:r>
-        <w:t xml:space="preserve"> conjuntos</w:t>
-      </w:r>
-      <w:r>
-        <w:t xml:space="preserve"> treino e teste. As métricas usadas para avaliar o modelo foram acurácia, precisão, recall e f1-score, extraído da matriz de confusão.</w:t>
-      </w:r>
-    </w:p>
-    <w:p>
-      <w:r>
-        <w:t>DESENVOLVIMENTO - IMPLEMENTAÇÃO</w:t>
+      <w:proofErr w:type="gramStart"/>
+      <w:r>
+        <w:t xml:space="preserve">( </w:t>
+      </w:r>
+      <w:proofErr w:type="spellStart"/>
+      <w:r>
+        <w:t>imblearn</w:t>
+      </w:r>
+      <w:proofErr w:type="spellEnd"/>
+      <w:proofErr w:type="gramEnd"/>
+      <w:r>
+        <w:t xml:space="preserve"> ) para a aplicação da técnica SMOTE. </w:t>
       </w:r>
     </w:p>
     <w:p>
@@ -203,34 +325,15 @@
         <w:jc w:val="both"/>
       </w:pPr>
       <w:r>
-        <w:t xml:space="preserve">A aplicação do modelo preditivo para o diabetes </w:t>
-      </w:r>
-      <w:r>
-        <w:t>seguiu</w:t>
-      </w:r>
-      <w:r>
-        <w:t xml:space="preserve"> passos metodológicos no desenvolvimento, desde o carregamento e pré-processamento dos dados até o treinamento e validação do algoritmo de Árvore de Decisão em Python. As bibliotecas Python essenciais que atuam nessa história são apresentadas como Pandas para apoiar no processamento de dados, NumPy para operações de ponta</w:t>
-      </w:r>
-      <w:r>
-        <w:t>,</w:t>
-      </w:r>
-      <w:r>
-        <w:t xml:space="preserve"> Matplotlib e Seaborn para personalização dos dados, e Scikit-learn para atividades de aprendizado de máquina.</w:t>
-      </w:r>
-    </w:p>
-    <w:p>
-      <w:pPr>
-        <w:jc w:val="both"/>
-      </w:pPr>
-      <w:r>
         <w:rPr>
           <w:noProof/>
         </w:rPr>
+        <w:lastRenderedPageBreak/>
         <w:drawing>
-          <wp:inline distT="0" distB="0" distL="0" distR="0" wp14:anchorId="76994FCA" wp14:editId="258F28C6">
-            <wp:extent cx="5400040" cy="840105"/>
+          <wp:inline distT="0" distB="0" distL="0" distR="0" wp14:anchorId="4D689973" wp14:editId="5268C255">
+            <wp:extent cx="5569645" cy="999096"/>
             <wp:effectExtent l="0" t="0" r="0" b="0"/>
-            <wp:docPr id="1038577536" name="Imagem 1" descr="Forma&#10;&#10;O conteúdo gerado por IA pode estar incorreto."/>
+            <wp:docPr id="632110757" name="Imagem 1" descr="Forma&#10;&#10;O conteúdo gerado por IA pode estar incorreto."/>
             <wp:cNvGraphicFramePr>
               <a:graphicFrameLocks xmlns:a="http://schemas.openxmlformats.org/drawingml/2006/main" noChangeAspect="1"/>
             </wp:cNvGraphicFramePr>
@@ -238,23 +341,30 @@
               <a:graphicData uri="http://schemas.openxmlformats.org/drawingml/2006/picture">
                 <pic:pic xmlns:pic="http://schemas.openxmlformats.org/drawingml/2006/picture">
                   <pic:nvPicPr>
-                    <pic:cNvPr id="1038577536" name="Imagem 1" descr="Forma&#10;&#10;O conteúdo gerado por IA pode estar incorreto."/>
+                    <pic:cNvPr id="632110757" name="Imagem 1" descr="Forma&#10;&#10;O conteúdo gerado por IA pode estar incorreto."/>
                     <pic:cNvPicPr/>
                   </pic:nvPicPr>
-                  <pic:blipFill>
+                  <pic:blipFill rotWithShape="1">
                     <a:blip r:embed="rId5"/>
-                    <a:stretch>
-                      <a:fillRect/>
-                    </a:stretch>
+                    <a:srcRect r="25531"/>
+                    <a:stretch/>
                   </pic:blipFill>
-                  <pic:spPr>
+                  <pic:spPr bwMode="auto">
                     <a:xfrm>
                       <a:off x="0" y="0"/>
-                      <a:ext cx="5400040" cy="840105"/>
+                      <a:ext cx="5622757" cy="1008623"/>
                     </a:xfrm>
                     <a:prstGeom prst="rect">
                       <a:avLst/>
                     </a:prstGeom>
+                    <a:ln>
+                      <a:noFill/>
+                    </a:ln>
+                    <a:extLst>
+                      <a:ext uri="{53640926-AAD7-44D8-BBD7-CCE9431645EC}">
+                        <a14:shadowObscured xmlns:a14="http://schemas.microsoft.com/office/drawing/2010/main"/>
+                      </a:ext>
+                    </a:extLst>
                   </pic:spPr>
                 </pic:pic>
               </a:graphicData>
@@ -268,83 +378,46 @@
         <w:jc w:val="both"/>
       </w:pPr>
       <w:r>
-        <w:t>Inicialmente, os conjuntos de dados</w:t>
-      </w:r>
-      <w:r>
-        <w:t xml:space="preserve"> (datasets)</w:t>
-      </w:r>
-      <w:r>
-        <w:t xml:space="preserve"> de treinamento e teste foram carregados a partir de arquivos CSV. Uma etapa </w:t>
-      </w:r>
-      <w:r>
-        <w:t>muito importante</w:t>
-      </w:r>
-      <w:r>
-        <w:t xml:space="preserve"> de pré-</w:t>
-      </w:r>
-      <w:r>
-        <w:lastRenderedPageBreak/>
-        <w:t>processamento envolveu o tratamento de valores zero em colunas onde zero não é um valor clinicamente plausível, como 'GLICOSE', 'PRESSAO_ARTERIAL', 'ESPESSURA_PELE', 'INSULINA' e 'IMC'. Esses valores foram substituídos por NaN para indicar dados ausentes</w:t>
-      </w:r>
-      <w:r>
-        <w:t>,</w:t>
-      </w:r>
-      <w:r>
-        <w:t xml:space="preserve"> esses valores NaN foram </w:t>
-      </w:r>
-      <w:r>
-        <w:t>preenchidos</w:t>
-      </w:r>
-      <w:r>
-        <w:t xml:space="preserve"> </w:t>
-      </w:r>
-      <w:r>
-        <w:t>com</w:t>
-      </w:r>
-      <w:r>
-        <w:t xml:space="preserve"> a mediana de cada respectiva coluna, calculada a partir do </w:t>
-      </w:r>
-      <w:r>
-        <w:t>dataset</w:t>
-      </w:r>
-      <w:r>
-        <w:t xml:space="preserve">. Essa abordagem foi aplicada tanto ao </w:t>
-      </w:r>
-      <w:r>
-        <w:t>dataset</w:t>
-      </w:r>
-      <w:r>
-        <w:t xml:space="preserve"> de treinamento quanto ao de teste para manter a consistência e evitar </w:t>
-      </w:r>
-      <w:r>
-        <w:t>que o modelo aprenda padrões errados, achando que zer</w:t>
-      </w:r>
-      <w:r>
-        <w:t>o</w:t>
-      </w:r>
-      <w:r>
-        <w:t xml:space="preserve"> é </w:t>
-      </w:r>
-      <w:r>
-        <w:t>um valor válido</w:t>
-      </w:r>
-      <w:r>
-        <w:t>.</w:t>
-      </w:r>
-      <w:r>
-        <w:t xml:space="preserve"> </w:t>
-      </w:r>
-    </w:p>
-    <w:p>
+        <w:t xml:space="preserve">Inicialmente, os conjuntos de dados de treinamento e teste foram carregados a partir de arquivos CSV. Uma etapa crítica de pré-processamento envolveu o tratamento de valores zero em colunas onde tal valor não é clinicamente plausível, como 'GLICOSE', 'PRESSAO_ARTERIAL', 'ESPESSURA_PELE', 'INSULINA' e 'IMC'. Estes zeros foram interpretados como dados ausentes, sendo substituídos por </w:t>
+      </w:r>
+      <w:proofErr w:type="spellStart"/>
+      <w:r>
+        <w:t>NaN</w:t>
+      </w:r>
+      <w:proofErr w:type="spellEnd"/>
+      <w:r>
+        <w:t xml:space="preserve"> (</w:t>
+      </w:r>
+      <w:proofErr w:type="spellStart"/>
+      <w:r>
+        <w:t>Not</w:t>
+      </w:r>
+      <w:proofErr w:type="spellEnd"/>
+      <w:r>
+        <w:t xml:space="preserve"> a </w:t>
+      </w:r>
+      <w:proofErr w:type="spellStart"/>
+      <w:r>
+        <w:t>Number</w:t>
+      </w:r>
+      <w:proofErr w:type="spellEnd"/>
+      <w:r>
+        <w:t xml:space="preserve">) e, subsequentemente, preenchidos com a mediana da respectiva coluna, calculada a partir do conjunto de treinamento. Esta abordagem foi aplicada consistentemente aos dados de treino e teste para evitar a introdução de vieses e garantir que o modelo não aprendesse padrões incorretos baseados em valores inválidos. As variáveis preditoras (features) e a variável alvo ('RESULTADO') foram separadas. Colunas não informativas para a predição clínica, como 'ID_PACIENTE' e 'NOME', foram removidas. A variável categórica 'SEXO' foi transformada em representação numérica (0 para Feminino, 1 para Masculino) para ser utilizada pelo modelo. </w:t>
+      </w:r>
+    </w:p>
+    <w:p>
+      <w:pPr>
+        <w:jc w:val="both"/>
+      </w:pPr>
       <w:r>
         <w:rPr>
           <w:noProof/>
         </w:rPr>
         <w:drawing>
-          <wp:inline distT="0" distB="0" distL="0" distR="0" wp14:anchorId="35E32422" wp14:editId="7AAE5B1F">
-            <wp:extent cx="5400040" cy="2138680"/>
-            <wp:effectExtent l="0" t="0" r="0" b="0"/>
-            <wp:docPr id="2423382" name="Imagem 1" descr="Texto&#10;&#10;O conteúdo gerado por IA pode estar incorreto."/>
+          <wp:inline distT="0" distB="0" distL="0" distR="0" wp14:anchorId="07D3CCC4" wp14:editId="520581C5">
+            <wp:extent cx="5406887" cy="2344414"/>
+            <wp:effectExtent l="0" t="0" r="3810" b="0"/>
+            <wp:docPr id="1507756607" name="Imagem 1" descr="Texto&#10;&#10;O conteúdo gerado por IA pode estar incorreto."/>
             <wp:cNvGraphicFramePr>
               <a:graphicFrameLocks xmlns:a="http://schemas.openxmlformats.org/drawingml/2006/main" noChangeAspect="1"/>
             </wp:cNvGraphicFramePr>
@@ -352,23 +425,30 @@
               <a:graphicData uri="http://schemas.openxmlformats.org/drawingml/2006/picture">
                 <pic:pic xmlns:pic="http://schemas.openxmlformats.org/drawingml/2006/picture">
                   <pic:nvPicPr>
-                    <pic:cNvPr id="2423382" name="Imagem 1" descr="Texto&#10;&#10;O conteúdo gerado por IA pode estar incorreto."/>
+                    <pic:cNvPr id="1507756607" name="Imagem 1" descr="Texto&#10;&#10;O conteúdo gerado por IA pode estar incorreto."/>
                     <pic:cNvPicPr/>
                   </pic:nvPicPr>
-                  <pic:blipFill>
+                  <pic:blipFill rotWithShape="1">
                     <a:blip r:embed="rId6"/>
-                    <a:stretch>
-                      <a:fillRect/>
-                    </a:stretch>
+                    <a:srcRect r="23874"/>
+                    <a:stretch/>
                   </pic:blipFill>
-                  <pic:spPr>
+                  <pic:spPr bwMode="auto">
                     <a:xfrm>
                       <a:off x="0" y="0"/>
-                      <a:ext cx="5400040" cy="2138680"/>
+                      <a:ext cx="5446988" cy="2361802"/>
                     </a:xfrm>
                     <a:prstGeom prst="rect">
                       <a:avLst/>
                     </a:prstGeom>
+                    <a:ln>
+                      <a:noFill/>
+                    </a:ln>
+                    <a:extLst>
+                      <a:ext uri="{53640926-AAD7-44D8-BBD7-CCE9431645EC}">
+                        <a14:shadowObscured xmlns:a14="http://schemas.microsoft.com/office/drawing/2010/main"/>
+                      </a:ext>
+                    </a:extLst>
                   </pic:spPr>
                 </pic:pic>
               </a:graphicData>
@@ -378,29 +458,121 @@
       </w:r>
     </w:p>
     <w:p>
+      <w:r>
+        <w:t xml:space="preserve">Antes de alimentar a rede neural, as features numéricas passaram por um processo de normalização utilizando a classe StandardScaler do Scikit-learn. Este passo ajusta os dados para terem média zero e desvio padrão unitário, o que é essencial para o bom funcionamento de algoritmos sensíveis à escala, como as redes neurais. O StandardScaler foi ajustado apenas nos dados de treinamento e depois aplicado (transform) tanto no treino quanto no teste para evitar vazamento de informação do conjunto de teste. Considerando o potencial desbalanceamento entre pacientes diabéticos e não diabéticos no dataset, a técnica SMOTE foi aplicada ao conjunto de treinamento normalizado. O SMOTE gerou exemplos sintéticos da classe minoritária, resultando em um conjunto de </w:t>
+      </w:r>
+      <w:r>
+        <w:lastRenderedPageBreak/>
+        <w:t>treinamento rebalanceado</w:t>
+      </w:r>
+      <w:r>
+        <w:t>,</w:t>
+      </w:r>
+      <w:r>
+        <w:t xml:space="preserve"> o que ajuda o modelo a aprender melhor os padrões de ambas as classes. O modelo de Rede Neural MLP foi instanciado utilizando a classe </w:t>
+      </w:r>
+      <w:proofErr w:type="spellStart"/>
+      <w:r>
+        <w:t>MLPClassifier</w:t>
+      </w:r>
+      <w:proofErr w:type="spellEnd"/>
+      <w:r>
+        <w:t xml:space="preserve"> do </w:t>
+      </w:r>
+      <w:proofErr w:type="spellStart"/>
+      <w:r>
+        <w:t>Scikit-learn</w:t>
+      </w:r>
+      <w:proofErr w:type="spellEnd"/>
+      <w:r>
+        <w:t xml:space="preserve">. A arquitetura definida consistiu em duas camadas ocultas, cada uma com 200 </w:t>
+      </w:r>
+      <w:r>
+        <w:t>neurônios</w:t>
+      </w:r>
+      <w:r>
+        <w:t xml:space="preserve"> Outros </w:t>
+      </w:r>
+      <w:proofErr w:type="spellStart"/>
+      <w:r>
+        <w:t>hiperparâmetros</w:t>
+      </w:r>
+      <w:proofErr w:type="spellEnd"/>
+      <w:r>
+        <w:t xml:space="preserve"> configurados incluíram o solver 'adam', a função de ativação '</w:t>
+      </w:r>
+      <w:proofErr w:type="spellStart"/>
+      <w:r>
+        <w:t>relu</w:t>
+      </w:r>
+      <w:proofErr w:type="spellEnd"/>
+      <w:r>
+        <w:t xml:space="preserve">', um </w:t>
+      </w:r>
+      <w:proofErr w:type="spellStart"/>
+      <w:r>
+        <w:t>random_state</w:t>
+      </w:r>
+      <w:proofErr w:type="spellEnd"/>
+      <w:r>
+        <w:t xml:space="preserve"> para reprodutibilidade, o parâmetro de regularização L2 alpha=0.</w:t>
+      </w:r>
+      <w:proofErr w:type="gramStart"/>
+      <w:r>
+        <w:t>1 ,</w:t>
+      </w:r>
+      <w:proofErr w:type="gramEnd"/>
+      <w:r>
+        <w:t xml:space="preserve"> a tolerância </w:t>
+      </w:r>
+      <w:proofErr w:type="spellStart"/>
+      <w:r>
+        <w:t>tol</w:t>
+      </w:r>
+      <w:proofErr w:type="spellEnd"/>
+      <w:r>
+        <w:t>=1e-8 e a ativação da parada antecipada</w:t>
+      </w:r>
+      <w:r>
+        <w:t xml:space="preserve"> </w:t>
+      </w:r>
+      <w:r>
+        <w:t xml:space="preserve">para prevenir </w:t>
+      </w:r>
+      <w:proofErr w:type="spellStart"/>
+      <w:r>
+        <w:t>overfitting</w:t>
+      </w:r>
+      <w:proofErr w:type="spellEnd"/>
+      <w:r>
+        <w:t xml:space="preserve"> e otimizar o tempo de treinamento. O modelo foi então treinado</w:t>
+      </w:r>
+      <w:r>
+        <w:t xml:space="preserve"> </w:t>
+      </w:r>
+      <w:r>
+        <w:t>utilizando o conjunto de dados de treinamento normalizado e rebalanceado</w:t>
+      </w:r>
+      <w:r>
+        <w:t xml:space="preserve">. </w:t>
+      </w:r>
+      <w:r>
+        <w:t xml:space="preserve">Após o treinamento, o modelo foi utilizado para realizar previsões no conjunto de teste normalizado. </w:t>
+      </w:r>
+    </w:p>
+    <w:p>
       <w:pPr>
         <w:jc w:val="both"/>
       </w:pPr>
-      <w:r>
-        <w:t>A fase de análise exploratória dos dados permitiu uma compreensão inicial das características do dataset. Foram verificados os tipos de dados de cada coluna</w:t>
-      </w:r>
-      <w:r>
-        <w:t>,</w:t>
-      </w:r>
-      <w:r>
-        <w:t xml:space="preserve"> visualizadas as primeiras linhas e confirmada a ausência de valores nulos após o tratamento. Também foram geradas estatísticas descritivas e usados gráficos como histogramas, boxplots e matriz de correlação para analisar a distribuição, identificar outliers e observar relações entre as variáveis e o resultado (diabetes). Essas análises ajudaram a guiar os próximos passos da modelagem.</w:t>
-      </w:r>
-    </w:p>
-    <w:p>
       <w:r>
         <w:rPr>
           <w:noProof/>
         </w:rPr>
         <w:drawing>
-          <wp:inline distT="0" distB="0" distL="0" distR="0" wp14:anchorId="36480915" wp14:editId="377760E9">
-            <wp:extent cx="5168348" cy="2873465"/>
-            <wp:effectExtent l="0" t="0" r="0" b="3175"/>
-            <wp:docPr id="839069485" name="Imagem 1" descr="Gráfico, Gráfico de caixa estreita&#10;&#10;O conteúdo gerado por IA pode estar incorreto."/>
+          <wp:inline distT="0" distB="0" distL="0" distR="0" wp14:anchorId="7194095D" wp14:editId="556F445C">
+            <wp:extent cx="5400040" cy="3989070"/>
+            <wp:effectExtent l="0" t="0" r="0" b="0"/>
+            <wp:docPr id="1915324611" name="Imagem 1" descr="Texto&#10;&#10;O conteúdo gerado por IA pode estar incorreto."/>
             <wp:cNvGraphicFramePr>
               <a:graphicFrameLocks xmlns:a="http://schemas.openxmlformats.org/drawingml/2006/main" noChangeAspect="1"/>
             </wp:cNvGraphicFramePr>
@@ -408,7 +580,7 @@
               <a:graphicData uri="http://schemas.openxmlformats.org/drawingml/2006/picture">
                 <pic:pic xmlns:pic="http://schemas.openxmlformats.org/drawingml/2006/picture">
                   <pic:nvPicPr>
-                    <pic:cNvPr id="839069485" name="Imagem 1" descr="Gráfico, Gráfico de caixa estreita&#10;&#10;O conteúdo gerado por IA pode estar incorreto."/>
+                    <pic:cNvPr id="1915324611" name="Imagem 1" descr="Texto&#10;&#10;O conteúdo gerado por IA pode estar incorreto."/>
                     <pic:cNvPicPr/>
                   </pic:nvPicPr>
                   <pic:blipFill>
@@ -420,7 +592,7 @@
                   <pic:spPr>
                     <a:xfrm>
                       <a:off x="0" y="0"/>
-                      <a:ext cx="5174480" cy="2876874"/>
+                      <a:ext cx="5400040" cy="3989070"/>
                     </a:xfrm>
                     <a:prstGeom prst="rect">
                       <a:avLst/>
@@ -434,94 +606,8 @@
       </w:r>
     </w:p>
     <w:p>
-      <w:pPr>
-        <w:spacing w:after="0"/>
-        <w:jc w:val="both"/>
-      </w:pPr>
-      <w:r>
-        <w:lastRenderedPageBreak/>
-        <w:t xml:space="preserve">Foram retiradas para a preparação dos dados de modelagem, as </w:t>
-      </w:r>
-      <w:r>
-        <w:t>variáveis preditoras</w:t>
-      </w:r>
-      <w:r>
-        <w:t>(features)</w:t>
-      </w:r>
-      <w:r>
-        <w:t xml:space="preserve"> e a variável alvo (‘RESULTADO’) retiradas. A</w:t>
-      </w:r>
-      <w:r>
-        <w:t>s</w:t>
-      </w:r>
-      <w:r>
-        <w:t xml:space="preserve"> coluna</w:t>
-      </w:r>
-      <w:r>
-        <w:t>s</w:t>
-      </w:r>
-      <w:r>
-        <w:t xml:space="preserve"> ID_Paciente</w:t>
-      </w:r>
-      <w:r>
-        <w:t xml:space="preserve"> e</w:t>
-      </w:r>
-      <w:r>
-        <w:t xml:space="preserve"> NOME </w:t>
-      </w:r>
-      <w:r>
-        <w:t xml:space="preserve">também foram </w:t>
-      </w:r>
-      <w:r>
-        <w:t>removidos</w:t>
-      </w:r>
-      <w:r>
-        <w:t xml:space="preserve">, </w:t>
-      </w:r>
-      <w:r>
-        <w:t xml:space="preserve">pois </w:t>
-      </w:r>
-      <w:r>
-        <w:t>não fornecem dados clínicos para identificação da doença</w:t>
-      </w:r>
-      <w:r>
-        <w:t>.</w:t>
-      </w:r>
-      <w:r>
-        <w:t xml:space="preserve"> </w:t>
-      </w:r>
-      <w:r>
-        <w:t>A</w:t>
-      </w:r>
-      <w:r>
-        <w:t xml:space="preserve"> coluna SEXO foi convertida para 0 ou 1 </w:t>
-      </w:r>
-      <w:r>
-        <w:t>(</w:t>
-      </w:r>
-      <w:r>
-        <w:t>Feminino 0 | masculino 1</w:t>
-      </w:r>
-      <w:r>
-        <w:t>)</w:t>
-      </w:r>
-      <w:r>
-        <w:t>.</w:t>
-      </w:r>
-    </w:p>
-    <w:p>
-      <w:pPr>
-        <w:spacing w:after="0"/>
-        <w:jc w:val="both"/>
-      </w:pPr>
-      <w:r>
-        <w:t>O conjunto de dados foi então dividido</w:t>
-      </w:r>
-      <w:r>
-        <w:t xml:space="preserve"> em subconjuntos de treinamento e validação</w:t>
-      </w:r>
-      <w:r>
-        <w:t xml:space="preserve">. </w:t>
+      <w:r>
+        <w:t xml:space="preserve">RESULTADOS </w:t>
       </w:r>
     </w:p>
     <w:p>
@@ -529,31 +615,59 @@
         <w:jc w:val="both"/>
       </w:pPr>
       <w:r>
-        <w:t xml:space="preserve">Para isso, usei </w:t>
-      </w:r>
-      <w:r>
-        <w:t xml:space="preserve">a função train_test_split da </w:t>
-      </w:r>
-      <w:r>
-        <w:t>biblioteca Scikit-learn, com a quantidade percentual predefinida que seria de teste por ex</w:t>
-      </w:r>
-      <w:r>
-        <w:t>emplo</w:t>
-      </w:r>
-      <w:r>
-        <w:t xml:space="preserve"> 20% ou 30% combinação com random_state que é usado no reproduto de resultados.</w:t>
-      </w:r>
-    </w:p>
-    <w:p>
+        <w:t xml:space="preserve">A avaliação do modelo de Rede Neural MLP treinado para a predição de diabetes, realizada no conjunto de testes normalizado, demonstrou um desempenho bastante promissor. A acurácia global do modelo, que mede a proporção geral de classificações corretas (tanto para diabéticos quanto para não diabéticos), alcançou aproximadamente 79.87%. Este valor sugere que o modelo foi capaz de prever corretamente o status de diabetes para uma parcela significativa dos pacientes no conjunto de teste, superando ligeiramente a acurácia obtida pelo modelo de Árvore de Decisão no estudo anterior (que foi de 77.92%). Embora o script fornecido calcule diretamente a acurácia, uma análise mais aprofundada </w:t>
+      </w:r>
+      <w:r>
+        <w:lastRenderedPageBreak/>
+        <w:t>normalmente envolveria métricas como precisão, recall e F1-score, derivadas da matriz de confusão, para entender melhor como o modelo performa em cada classe específica (diabéticos e não diabéticos). No contexto da diabetes, o recall para a classe positiva (diabéticos) é particularmente importante, pois indica a capacidade do modelo de identificar corretamente os pacientes que realmente têm a doença, minimizando falsos negativos. A precisão, por sua vez, mede a proporção de previsões positivas que estavam corretas. O F1-score combina ambas as métricas. Com uma acurácia próxima de 80%, espera-se que o modelo MLP apresente um balanço razoável entre essas métricas, embora uma análise detalhada do relatório de classificação fosse necessária para confirmar essa suposição e identificar possíveis vieses na previsão de uma classe sobre a outra. O código implementado inclui um sistema interativo que permite ao usuário inserir dados de um novo paciente (nome, sexo, idade, glicose, pressão arterial, espessura da pele, insulina, IMC)</w:t>
+      </w:r>
+      <w:r>
+        <w:t xml:space="preserve">, com algumas validações das entradas do </w:t>
+      </w:r>
+      <w:r>
+        <w:t>paciente, verificando se tal entrada é válida no input</w:t>
+      </w:r>
+      <w:r>
+        <w:t xml:space="preserve">. Esses dados são </w:t>
+      </w:r>
+      <w:proofErr w:type="spellStart"/>
+      <w:r>
+        <w:t>pré</w:t>
+      </w:r>
+      <w:proofErr w:type="spellEnd"/>
+      <w:r>
+        <w:t xml:space="preserve">-processados (conversão de sexo, normalização com o </w:t>
+      </w:r>
+      <w:proofErr w:type="spellStart"/>
+      <w:r>
+        <w:t>scaler</w:t>
+      </w:r>
+      <w:proofErr w:type="spellEnd"/>
+      <w:r>
+        <w:t xml:space="preserve"> já treinado) e então alimentados ao modelo MLP treinado. O sistema retorna </w:t>
+      </w:r>
+      <w:proofErr w:type="gramStart"/>
+      <w:r>
+        <w:t>a</w:t>
+      </w:r>
+      <w:proofErr w:type="gramEnd"/>
+      <w:r>
+        <w:t xml:space="preserve"> probabilidade estimada de o paciente ser diabético e o diagnóstico final, indicando se o paciente é classificado como diabético ou não diabético. Esta funcionalidade demonstra uma aplicação prática potencial do modelo desenvolvido. </w:t>
+      </w:r>
+    </w:p>
+    <w:p>
+      <w:pPr>
+        <w:jc w:val="both"/>
+      </w:pPr>
       <w:r>
         <w:rPr>
           <w:noProof/>
         </w:rPr>
         <w:drawing>
-          <wp:inline distT="0" distB="0" distL="0" distR="0" wp14:anchorId="1B07DF12" wp14:editId="642051AC">
-            <wp:extent cx="5400040" cy="5015865"/>
-            <wp:effectExtent l="0" t="0" r="0" b="0"/>
-            <wp:docPr id="1533329321" name="Imagem 1" descr="Texto&#10;&#10;O conteúdo gerado por IA pode estar incorreto."/>
+          <wp:inline distT="0" distB="0" distL="0" distR="0" wp14:anchorId="725DB1FA" wp14:editId="48296B77">
+            <wp:extent cx="5400040" cy="3630295"/>
+            <wp:effectExtent l="0" t="0" r="0" b="8255"/>
+            <wp:docPr id="1309837983" name="Imagem 1" descr="Texto&#10;&#10;O conteúdo gerado por IA pode estar incorreto."/>
             <wp:cNvGraphicFramePr>
               <a:graphicFrameLocks xmlns:a="http://schemas.openxmlformats.org/drawingml/2006/main" noChangeAspect="1"/>
             </wp:cNvGraphicFramePr>
@@ -561,7 +675,7 @@
               <a:graphicData uri="http://schemas.openxmlformats.org/drawingml/2006/picture">
                 <pic:pic xmlns:pic="http://schemas.openxmlformats.org/drawingml/2006/picture">
                   <pic:nvPicPr>
-                    <pic:cNvPr id="1533329321" name="Imagem 1" descr="Texto&#10;&#10;O conteúdo gerado por IA pode estar incorreto."/>
+                    <pic:cNvPr id="1309837983" name="Imagem 1" descr="Texto&#10;&#10;O conteúdo gerado por IA pode estar incorreto."/>
                     <pic:cNvPicPr/>
                   </pic:nvPicPr>
                   <pic:blipFill>
@@ -573,7 +687,7 @@
                   <pic:spPr>
                     <a:xfrm>
                       <a:off x="0" y="0"/>
-                      <a:ext cx="5400040" cy="5015865"/>
+                      <a:ext cx="5400040" cy="3630295"/>
                     </a:xfrm>
                     <a:prstGeom prst="rect">
                       <a:avLst/>
@@ -588,38 +702,18 @@
     </w:p>
     <w:p>
       <w:pPr>
-        <w:spacing w:after="0"/>
         <w:jc w:val="both"/>
       </w:pPr>
-      <w:r>
-        <w:t>O modelo de Árvore de Decisão foi criado com a biblioteca Scikit-learn, usando a classe DecisionTreeClassifier. Ele foi configurado com um random_state para garantir resultados consistentes e treinado com os dados de treino (X_train, y_train). Depois, foi usado para fazer previsões com os dados de teste (X_test).</w:t>
-      </w:r>
-    </w:p>
-    <w:p>
-      <w:pPr>
-        <w:jc w:val="both"/>
-      </w:pPr>
-      <w:r>
-        <w:t xml:space="preserve">O desempenho do modelo foi avaliado com métricas comuns de classificação. A acurácia indicou a proporção de acertos gerais. A matriz de confusão mostrou os acertos e erros do modelo em detalhes. A partir dela, foi gerado um relatório com </w:t>
-      </w:r>
-      <w:r>
-        <w:lastRenderedPageBreak/>
-        <w:t>precisão, recall e F1-score para cada classe (diabético e não diabético). Também foi feita a visualização da Árvore de Decisão com a função plot_tree, facilitando a interpretação das decisões do modelo.</w:t>
-      </w:r>
-      <w:r>
-        <w:t xml:space="preserve"> </w:t>
-      </w:r>
-    </w:p>
-    <w:p>
       <w:r>
         <w:rPr>
           <w:noProof/>
         </w:rPr>
+        <w:lastRenderedPageBreak/>
         <w:drawing>
-          <wp:inline distT="0" distB="0" distL="0" distR="0" wp14:anchorId="36E96CC0" wp14:editId="2FE6C33B">
-            <wp:extent cx="5945498" cy="3466769"/>
-            <wp:effectExtent l="0" t="0" r="0" b="635"/>
-            <wp:docPr id="1272186446" name="Imagem 1" descr="Diagrama&#10;&#10;O conteúdo gerado por IA pode estar incorreto."/>
+          <wp:inline distT="0" distB="0" distL="0" distR="0" wp14:anchorId="0023AD6A" wp14:editId="246EF665">
+            <wp:extent cx="5400040" cy="3754120"/>
+            <wp:effectExtent l="0" t="0" r="0" b="0"/>
+            <wp:docPr id="442910805" name="Imagem 1" descr="Texto&#10;&#10;O conteúdo gerado por IA pode estar incorreto."/>
             <wp:cNvGraphicFramePr>
               <a:graphicFrameLocks xmlns:a="http://schemas.openxmlformats.org/drawingml/2006/main" noChangeAspect="1"/>
             </wp:cNvGraphicFramePr>
@@ -627,17 +721,11 @@
               <a:graphicData uri="http://schemas.openxmlformats.org/drawingml/2006/picture">
                 <pic:pic xmlns:pic="http://schemas.openxmlformats.org/drawingml/2006/picture">
                   <pic:nvPicPr>
-                    <pic:cNvPr id="1272186446" name="Imagem 1" descr="Diagrama&#10;&#10;O conteúdo gerado por IA pode estar incorreto."/>
+                    <pic:cNvPr id="442910805" name="Imagem 1" descr="Texto&#10;&#10;O conteúdo gerado por IA pode estar incorreto."/>
                     <pic:cNvPicPr/>
                   </pic:nvPicPr>
                   <pic:blipFill>
-                    <a:blip r:embed="rId9" cstate="print">
-                      <a:extLst>
-                        <a:ext uri="{28A0092B-C50C-407E-A947-70E740481C1C}">
-                          <a14:useLocalDpi xmlns:a14="http://schemas.microsoft.com/office/drawing/2010/main" val="0"/>
-                        </a:ext>
-                      </a:extLst>
-                    </a:blip>
+                    <a:blip r:embed="rId9"/>
                     <a:stretch>
                       <a:fillRect/>
                     </a:stretch>
@@ -645,7 +733,7 @@
                   <pic:spPr>
                     <a:xfrm>
                       <a:off x="0" y="0"/>
-                      <a:ext cx="5961944" cy="3476358"/>
+                      <a:ext cx="5400040" cy="3754120"/>
                     </a:xfrm>
                     <a:prstGeom prst="rect">
                       <a:avLst/>
@@ -659,135 +747,18 @@
       </w:r>
     </w:p>
     <w:p>
-      <w:r>
-        <w:t>RESULTADOS</w:t>
-      </w:r>
-    </w:p>
-    <w:p>
       <w:pPr>
-        <w:spacing w:after="0"/>
-        <w:jc w:val="both"/>
-        <w:rPr>
-          <w:b/>
-          <w:bCs/>
-          <w:color w:val="FF0000"/>
-          <w:u w:val="single"/>
-        </w:rPr>
-      </w:pPr>
-      <w:r>
-        <w:t xml:space="preserve">A avaliação do modelo de Árvore de Decisão treinado para a predição de diabetes </w:t>
-      </w:r>
-      <w:r>
-        <w:t>no</w:t>
-      </w:r>
-      <w:r>
-        <w:t xml:space="preserve"> conjunto de testes</w:t>
-      </w:r>
-      <w:r>
-        <w:t xml:space="preserve"> </w:t>
-      </w:r>
-      <w:r>
-        <w:t>mostr</w:t>
-      </w:r>
-      <w:r>
-        <w:t>ou</w:t>
-      </w:r>
-      <w:r>
-        <w:t xml:space="preserve"> </w:t>
-      </w:r>
-      <w:r>
-        <w:t xml:space="preserve">que o modelo foi </w:t>
-      </w:r>
-      <w:r>
-        <w:t>realmente promissor</w:t>
-      </w:r>
-      <w:r>
-        <w:t>. A acurácia global do modelo, que representa a proporção de classificações corretas, atingiu aproximadamente 77.92%. Este valor indica que o modelo foi capaz de prever corretamente o status de diabetes (positivo ou negativo) para uma maioria dos pacientes no conjunto de teste.</w:t>
-      </w:r>
-      <w:r>
-        <w:rPr>
-          <w:b/>
-          <w:bCs/>
-          <w:color w:val="FF0000"/>
-          <w:u w:val="single"/>
-        </w:rPr>
-        <w:t xml:space="preserve"> </w:t>
-      </w:r>
-    </w:p>
-    <w:p>
-      <w:pPr>
-        <w:spacing w:after="0"/>
         <w:jc w:val="both"/>
       </w:pPr>
-      <w:r>
-        <w:t>O relatório de classificação fornece uma análise detalhada do desempenho</w:t>
-      </w:r>
-      <w:r>
-        <w:t>.</w:t>
-      </w:r>
-    </w:p>
-    <w:p>
-      <w:pPr>
-        <w:spacing w:after="0"/>
-        <w:jc w:val="both"/>
-      </w:pPr>
-      <w:r>
-        <w:t>Para a classe 0 (não diabéticos), o modelo a</w:t>
-      </w:r>
-      <w:r>
-        <w:t>tingiu</w:t>
-      </w:r>
-      <w:r>
-        <w:t xml:space="preserve"> uma precisão de 0.81</w:t>
-      </w:r>
-      <w:r>
-        <w:t>, que significa que 81% das previsões para não diabetes estavam corretas</w:t>
-      </w:r>
-      <w:r>
-        <w:t>. O recall para esta classe foi de 0.87</w:t>
-      </w:r>
-      <w:r>
-        <w:t>. O</w:t>
-      </w:r>
-      <w:r>
-        <w:t xml:space="preserve"> F1-score, que é a média harmônica da precisão e do recall, foi de 0.84 para a classe 0. Para a classe 1 (diabéticos), a precisão foi de 0.70. O recall para a classe 1 foi de 0.59</w:t>
-      </w:r>
-      <w:r>
-        <w:t xml:space="preserve">. </w:t>
-      </w:r>
-      <w:r>
-        <w:t xml:space="preserve">O F1-score para a classe 1 foi de 0.64. Essas métricas sugerem que o modelo teve um desempenho </w:t>
-      </w:r>
-      <w:r>
-        <w:t>relativamente</w:t>
-      </w:r>
-      <w:r>
-        <w:t xml:space="preserve"> melhor na identificação de pacientes não diabéticos em comparação com pacientes diabéticos, o que é comum em conjuntos de dados onde pode haver um desequilíbrio entre as classes</w:t>
-      </w:r>
-      <w:r>
-        <w:t>.</w:t>
-      </w:r>
-      <w:r>
-        <w:rPr>
-          <w:b/>
-          <w:bCs/>
-          <w:color w:val="FF0000"/>
-          <w:u w:val="single"/>
-        </w:rPr>
-        <w:t xml:space="preserve"> </w:t>
-      </w:r>
-    </w:p>
-    <w:p>
       <w:r>
         <w:rPr>
           <w:noProof/>
         </w:rPr>
-        <w:lastRenderedPageBreak/>
         <w:drawing>
-          <wp:inline distT="0" distB="0" distL="0" distR="0" wp14:anchorId="68941162" wp14:editId="26F8BFE7">
-            <wp:extent cx="5400040" cy="3611880"/>
-            <wp:effectExtent l="0" t="0" r="0" b="7620"/>
-            <wp:docPr id="1371327946" name="Imagem 1" descr="Texto&#10;&#10;O conteúdo gerado por IA pode estar incorreto."/>
+          <wp:inline distT="0" distB="0" distL="0" distR="0" wp14:anchorId="6FBDFB8D" wp14:editId="6502F3A6">
+            <wp:extent cx="5400040" cy="981710"/>
+            <wp:effectExtent l="0" t="0" r="0" b="8890"/>
+            <wp:docPr id="1932596399" name="Imagem 1" descr="Texto&#10;&#10;O conteúdo gerado por IA pode estar incorreto."/>
             <wp:cNvGraphicFramePr>
               <a:graphicFrameLocks xmlns:a="http://schemas.openxmlformats.org/drawingml/2006/main" noChangeAspect="1"/>
             </wp:cNvGraphicFramePr>
@@ -795,7 +766,7 @@
               <a:graphicData uri="http://schemas.openxmlformats.org/drawingml/2006/picture">
                 <pic:pic xmlns:pic="http://schemas.openxmlformats.org/drawingml/2006/picture">
                   <pic:nvPicPr>
-                    <pic:cNvPr id="1371327946" name="Imagem 1" descr="Texto&#10;&#10;O conteúdo gerado por IA pode estar incorreto."/>
+                    <pic:cNvPr id="1932596399" name="Imagem 1" descr="Texto&#10;&#10;O conteúdo gerado por IA pode estar incorreto."/>
                     <pic:cNvPicPr/>
                   </pic:nvPicPr>
                   <pic:blipFill>
@@ -807,7 +778,7 @@
                   <pic:spPr>
                     <a:xfrm>
                       <a:off x="0" y="0"/>
-                      <a:ext cx="5400040" cy="3611880"/>
+                      <a:ext cx="5400040" cy="981710"/>
                     </a:xfrm>
                     <a:prstGeom prst="rect">
                       <a:avLst/>
@@ -822,32 +793,17 @@
     </w:p>
     <w:p>
       <w:pPr>
-        <w:spacing w:after="0"/>
         <w:jc w:val="both"/>
       </w:pPr>
-      <w:r>
-        <w:t>A visualização da árvore de decisão permitiu analisar as regras de classificação do modelo. As variáveis glicose, IMC e idade tiveram destaque na predição da diabetes. O primeiro nó da árvore frequentemente utilizava um limiar de glicose, separando pacientes com base nos níveis glicêmicos, o que está alinhado com o conhecimento médico.</w:t>
-      </w:r>
-    </w:p>
-    <w:p>
-      <w:pPr>
-        <w:jc w:val="both"/>
-      </w:pPr>
-      <w:r>
-        <w:t>As análises exploratórias, como histogramas e boxplots, mostraram diferenças claras entre diabéticos e não diabéticos, indicando que pacientes diabéticos tendem a ter valores mais altos dessas variáveis. A matriz de correlação revelou relações moderadas, como entre idade e glicose, que foram consideradas pelo modelo na definição das regras de decisão</w:t>
-      </w:r>
-    </w:p>
-    <w:p>
       <w:r>
         <w:rPr>
           <w:noProof/>
         </w:rPr>
-        <w:lastRenderedPageBreak/>
         <w:drawing>
-          <wp:inline distT="0" distB="0" distL="0" distR="0" wp14:anchorId="0B57AE62" wp14:editId="02652BB5">
-            <wp:extent cx="5400040" cy="3484880"/>
-            <wp:effectExtent l="0" t="0" r="0" b="1270"/>
-            <wp:docPr id="794198682" name="Imagem 1" descr="Texto&#10;&#10;O conteúdo gerado por IA pode estar incorreto."/>
+          <wp:inline distT="0" distB="0" distL="0" distR="0" wp14:anchorId="6FAD6ACA" wp14:editId="3FE4C265">
+            <wp:extent cx="5423380" cy="3530379"/>
+            <wp:effectExtent l="0" t="0" r="6350" b="0"/>
+            <wp:docPr id="235125622" name="Imagem 1" descr="Texto&#10;&#10;O conteúdo gerado por IA pode estar incorreto."/>
             <wp:cNvGraphicFramePr>
               <a:graphicFrameLocks xmlns:a="http://schemas.openxmlformats.org/drawingml/2006/main" noChangeAspect="1"/>
             </wp:cNvGraphicFramePr>
@@ -855,23 +811,30 @@
               <a:graphicData uri="http://schemas.openxmlformats.org/drawingml/2006/picture">
                 <pic:pic xmlns:pic="http://schemas.openxmlformats.org/drawingml/2006/picture">
                   <pic:nvPicPr>
-                    <pic:cNvPr id="794198682" name="Imagem 1" descr="Texto&#10;&#10;O conteúdo gerado por IA pode estar incorreto."/>
+                    <pic:cNvPr id="235125622" name="Imagem 1" descr="Texto&#10;&#10;O conteúdo gerado por IA pode estar incorreto."/>
                     <pic:cNvPicPr/>
                   </pic:nvPicPr>
-                  <pic:blipFill>
+                  <pic:blipFill rotWithShape="1">
                     <a:blip r:embed="rId11"/>
-                    <a:stretch>
-                      <a:fillRect/>
-                    </a:stretch>
+                    <a:srcRect r="24998"/>
+                    <a:stretch/>
                   </pic:blipFill>
-                  <pic:spPr>
+                  <pic:spPr bwMode="auto">
                     <a:xfrm>
                       <a:off x="0" y="0"/>
-                      <a:ext cx="5400040" cy="3484880"/>
+                      <a:ext cx="5436803" cy="3539117"/>
                     </a:xfrm>
                     <a:prstGeom prst="rect">
                       <a:avLst/>
                     </a:prstGeom>
+                    <a:ln>
+                      <a:noFill/>
+                    </a:ln>
+                    <a:extLst>
+                      <a:ext uri="{53640926-AAD7-44D8-BBD7-CCE9431645EC}">
+                        <a14:shadowObscured xmlns:a14="http://schemas.microsoft.com/office/drawing/2010/main"/>
+                      </a:ext>
+                    </a:extLst>
                   </pic:spPr>
                 </pic:pic>
               </a:graphicData>
@@ -880,108 +843,11 @@
         </w:drawing>
       </w:r>
     </w:p>
-    <w:p>
-      <w:r>
-        <w:t>CONCLUSÃO</w:t>
-      </w:r>
-    </w:p>
-    <w:p>
-      <w:pPr>
-        <w:spacing w:after="0"/>
-        <w:jc w:val="both"/>
-      </w:pPr>
-      <w:r>
-        <w:t xml:space="preserve">O estudo </w:t>
-      </w:r>
-      <w:r>
-        <w:t>acima tor</w:t>
-      </w:r>
-      <w:r>
-        <w:t>nou possível fazer uso de</w:t>
-      </w:r>
-      <w:r>
-        <w:t xml:space="preserve"> um modelo de Árvore de Decisão para a predição de diabetes a partir de um conjunto de dados clínicos. O modelo desenvolvido alcançou uma acurácia de </w:t>
-      </w:r>
-      <w:r>
-        <w:t>aproximadamente</w:t>
-      </w:r>
-      <w:r>
-        <w:t xml:space="preserve"> </w:t>
-      </w:r>
-      <w:r>
-        <w:t xml:space="preserve">77.92% no conjunto de teste, indicando uma </w:t>
-      </w:r>
-      <w:r>
-        <w:t xml:space="preserve">boa </w:t>
-      </w:r>
-      <w:r>
-        <w:t xml:space="preserve">capacidade de distinguir entre pacientes diabéticos e não diabéticos. </w:t>
-      </w:r>
-      <w:r>
-        <w:t>As métricas de desempenho como precisão</w:t>
-      </w:r>
-      <w:r>
-        <w:t>,</w:t>
-      </w:r>
-      <w:r>
-        <w:t xml:space="preserve"> </w:t>
-      </w:r>
-      <w:r>
-        <w:t xml:space="preserve">recall e F1-score </w:t>
-      </w:r>
-      <w:r>
-        <w:t>revelaram</w:t>
-      </w:r>
-      <w:r>
-        <w:t xml:space="preserve"> que o modelo apresentou um desempenho ligeiramente superior na identificação de indivíduos não diabéticos em comparação com os diabéticos. </w:t>
-      </w:r>
-      <w:r>
-        <w:t>O</w:t>
-      </w:r>
-      <w:r>
-        <w:t xml:space="preserve"> recall para a classe diabética foi de 0.59, sugerindo que uma proporção considerável de pacientes diabéticos não foi identificada pelo modelo, o que representa um ponto de atenção importante para futuras melhorias, especialmente considerando as implicações clínicas de falsos negativos no diagnóstico de diabetes.</w:t>
-      </w:r>
-      <w:r>
-        <w:t xml:space="preserve"> </w:t>
-      </w:r>
-    </w:p>
-    <w:p>
-      <w:pPr>
-        <w:spacing w:after="0"/>
-        <w:jc w:val="both"/>
-      </w:pPr>
-      <w:r>
-        <w:t>V</w:t>
-      </w:r>
-      <w:r>
-        <w:t xml:space="preserve">ariáveis como glicose, IMC e idade foram identificadas como </w:t>
-      </w:r>
-      <w:r>
-        <w:t xml:space="preserve">variáveis </w:t>
-      </w:r>
-      <w:r>
-        <w:t xml:space="preserve">preditivas </w:t>
-      </w:r>
-      <w:r>
-        <w:t xml:space="preserve">importantes </w:t>
-      </w:r>
-      <w:r>
-        <w:t xml:space="preserve">do </w:t>
-      </w:r>
-      <w:r>
-        <w:t>modelo</w:t>
-      </w:r>
-      <w:r>
-        <w:t xml:space="preserve">, </w:t>
-      </w:r>
-      <w:r>
-        <w:t>que confirma o conhecimento médico já existente sobre a doença.</w:t>
-      </w:r>
-      <w:r>
-        <w:t xml:space="preserve"> </w:t>
-      </w:r>
-      <w:r>
-        <w:t xml:space="preserve">A interpretabilidade da Árvore de Decisão permitiu uma visualização clara das regras de classificação aprendidas, o que é uma vantagem significativa em aplicações médicas onde a transparência do modelo é desejável. O pré-processamento dos dados, incluindo a imputação de valores ausentes pela mediana, foi uma etapa fundamental para garantir a qualidade dos dados de entrada para o modelo. </w:t>
+    <w:p/>
+    <w:p>
+      <w:r>
+        <w:lastRenderedPageBreak/>
+        <w:t xml:space="preserve">CONCLUSÃO </w:t>
       </w:r>
     </w:p>
     <w:p>
@@ -989,14 +855,43 @@
         <w:jc w:val="both"/>
       </w:pPr>
       <w:r>
-        <w:t>Embora</w:t>
-      </w:r>
-      <w:r>
-        <w:t xml:space="preserve"> o modelo apresente um desempenho inicial promissor, existem oportunidades para otimização, como a exploração de algoritmos mais complexos (por exemplo, Random Forests ou Gradient Boosting), a aplicação de técnicas de </w:t>
-      </w:r>
-      <w:r>
-        <w:lastRenderedPageBreak/>
-        <w:t>balanceamento de classes para melhorar a detecção da classe minoritária, e a engenharia de novas features que possam capturar informações adicionais relevantes para a predição da diabetes.</w:t>
+        <w:t>O estudo acima tornou possível fazer uso de um modelo de Rede Neural para a predição de diabetes a partir de um conjunto de dados clínicos.</w:t>
+      </w:r>
+      <w:r>
+        <w:t xml:space="preserve"> </w:t>
+      </w:r>
+      <w:r>
+        <w:t>O modelo desenvolvido alcançou uma acurácia de aproximadamente 79.87% no conjunto de teste, indicando uma capacidade robusta de distinguir entre pacientes diabéticos e não diabéticos, e apresentando uma melhoria em relação ao modelo de Árvore de Decisão avaliado anteriormente. A utilização de técnicas de pré</w:t>
+      </w:r>
+      <w:r>
+        <w:t>-</w:t>
+      </w:r>
+      <w:r>
+        <w:t xml:space="preserve">processamento adequadas, como o tratamento de valores ausentes/inválidos, a normalização dos dados com StandardScaler, e o tratamento do desbalanceamento de classes com SMOTE, foram etapas fundamentais para alcançar este desempenho. A Rede Neural MLP, configurada com duas camadas ocultas, função de ativação </w:t>
+      </w:r>
+      <w:proofErr w:type="spellStart"/>
+      <w:r>
+        <w:t>ReLU</w:t>
+      </w:r>
+      <w:proofErr w:type="spellEnd"/>
+      <w:r>
+        <w:t xml:space="preserve"> e otimizador Adam, mostrou-se capaz de aprender padrões complexos nos dados. A implementação de parada antecipada e regularização ajudou a mitigar o risco de </w:t>
+      </w:r>
+      <w:proofErr w:type="spellStart"/>
+      <w:r>
+        <w:t>sobreajuste</w:t>
+      </w:r>
+      <w:proofErr w:type="spellEnd"/>
+      <w:r>
+        <w:t xml:space="preserve">. Embora a </w:t>
+      </w:r>
+      <w:proofErr w:type="spellStart"/>
+      <w:r>
+        <w:t>interpretabilidade</w:t>
+      </w:r>
+      <w:proofErr w:type="spellEnd"/>
+      <w:r>
+        <w:t xml:space="preserve"> das Redes Neurais seja geralmente menor em comparação com Árvores de Decisão, o ganho em acurácia pode ser vantajoso em cenários onde o desempenho preditivo é prioritário. A falta de um relatório de classificação detalhado no script limita a análise completa do desempenho por classe, mas a acurácia geral obtida é um indicador positivo. </w:t>
       </w:r>
     </w:p>
     <w:p>
@@ -1009,97 +904,47 @@
         <w:jc w:val="both"/>
       </w:pPr>
       <w:r>
-        <w:t>Este trabalho contribui para a área de aplicação d</w:t>
-      </w:r>
-      <w:r>
-        <w:t>o</w:t>
-      </w:r>
-      <w:r>
-        <w:t xml:space="preserve"> aprendizado de máquina na saúde ao apresentar um modelo de Árvore de Decisão para a predição de diabetes. A metodologia empregada, desde o pré-processamento dos dados até a avaliação do modelo, demonstrou a capacidade da técnica em extrair padrões relevantes de dados clínicos. Os resultados obtidos, com uma acurácia de aproximadamente 77.92%, são </w:t>
-      </w:r>
-      <w:r>
-        <w:t>pr</w:t>
-      </w:r>
-      <w:r>
-        <w:t>omissores</w:t>
-      </w:r>
-      <w:r>
-        <w:t xml:space="preserve"> e </w:t>
-      </w:r>
-      <w:r>
-        <w:t xml:space="preserve">estão alinhados </w:t>
-      </w:r>
-      <w:r>
-        <w:t>com outros estudos que utilizam abordagens semelhantes no mesmo conjunto de dados. A identificação de variáveis como glicose, IMC e idade como fatores importantes na predição reforça a validade clínica do modelo. A interpretabilidade da Árvore de Decisão é uma vantagem</w:t>
-      </w:r>
-      <w:r>
-        <w:t xml:space="preserve"> significativa</w:t>
-      </w:r>
-      <w:r>
-        <w:t>, permitindo que profissionais de saúde possam compreender a lógica por trás das predições, o que pode facilitar a aceitação e a integração de tais ferramentas na prática clínica.</w:t>
-      </w:r>
-    </w:p>
-    <w:p>
-      <w:pPr>
-        <w:jc w:val="both"/>
-      </w:pPr>
-      <w:r>
-        <w:t xml:space="preserve">Apesar dos resultados positivos, </w:t>
-      </w:r>
-      <w:r>
-        <w:t xml:space="preserve">é </w:t>
-      </w:r>
-      <w:r>
-        <w:t>essencial</w:t>
-      </w:r>
-      <w:r>
-        <w:t xml:space="preserve"> reconhecer as limitações do estudo e apontar </w:t>
-      </w:r>
-      <w:r>
-        <w:t>caminhos</w:t>
-      </w:r>
-      <w:r>
-        <w:t xml:space="preserve"> para trabalhos futuros. O desempenho na detecção de pacientes diabéticos indica que há espaço para melhorias significativas, visto que falsos negativos podem ter consequências sérias. Futuras investigações poderiam explorar o uso de algoritmos de ensemble, como Random Forest ou Gradient Boosting, que frequentemente superam o desempenho de árvores de decisão únicas.</w:t>
-      </w:r>
-    </w:p>
-    <w:p>
-      <w:pPr>
-        <w:jc w:val="both"/>
-      </w:pPr>
-      <w:r>
-        <w:t>Outra abordagem promissora seria ampliar e diversificar a base de dados, incorporando</w:t>
-      </w:r>
-      <w:r>
-        <w:t xml:space="preserve"> novas </w:t>
-      </w:r>
-      <w:r>
-        <w:t>variáveis preditoras que pudessem tornar os modelos mais robustos e aplicáveis a diferentes realidades. A validação externa do modelo também seria essencial para garantir que ele funcione bem em diferentes populações, aumentando sua confiabilidade no mundo real.</w:t>
-      </w:r>
-    </w:p>
-    <w:p>
-      <w:pPr>
-        <w:jc w:val="both"/>
-      </w:pPr>
-      <w:r>
-        <w:t>Em resumo, este estudo representa um ponto de partida importante. Com pesquisas futuras, é possível refinar e expandir essas estratégias, sempre com o objetivo de desenvolver ferramentas mais precisas e confiáveis para ajudar no diagnóstico e no tratamento da diabetes.</w:t>
-      </w:r>
-    </w:p>
-    <w:p>
-      <w:pPr>
-        <w:jc w:val="both"/>
-      </w:pPr>
-      <w:r>
-        <w:t xml:space="preserve"> A aplicação de técnicas de reamostragem para lidar com o desbalanceamento de classes, como SMOTE (Synthetic Minority Over-sampling Technique), também poderia ser benéfica. Além disso, a incorporação de um conjunto de dados mais amplo e diversificado, possivelmente incluindo novas variáveis preditoras, poderia levar a modelos mais robustos e generalizáveis. A validação externa do modelo em diferentes populações também seria um passo importante para confirmar sua </w:t>
+        <w:t xml:space="preserve">Este trabalho contribui para a aplicação de aprendizado de máquina na área da saúde, especificamente na predição de diabetes, utilizando um modelo de Rede Neural MLP. A metodologia empregada, desde o pré-processamento cuidadoso dos dados até a configuração e treinamento da rede neural, resultou em um modelo com desempenho promissor, evidenciado pela acurácia de quase 80% no conjunto de teste. Este resultado está em linha ou supera muitos estudos que utilizam abordagens de aprendizado de máquina no mesmo conjunto de dados </w:t>
+      </w:r>
+      <w:proofErr w:type="spellStart"/>
+      <w:r>
+        <w:t>Pima</w:t>
+      </w:r>
+      <w:proofErr w:type="spellEnd"/>
+      <w:r>
+        <w:t xml:space="preserve"> </w:t>
+      </w:r>
+      <w:proofErr w:type="spellStart"/>
+      <w:r>
+        <w:t>Indians</w:t>
+      </w:r>
+      <w:proofErr w:type="spellEnd"/>
+      <w:r>
+        <w:t xml:space="preserve">. A escolha da Rede Neural MLP permitiu capturar relações não-lineares nos dados, potencialmente levando a uma maior precisão preditiva em comparação com modelos lineares ou árvores de decisão simples. A inclusão de etapas como normalização e tratamento de desbalanceamento com SMOTE foi crucial para otimizar o treinamento e a performance do modelo. O sistema interativo de predição desenvolvido ao final do script ilustra como tal modelo poderia ser integrado em uma ferramenta de auxílio ao diagnóstico. Apesar dos resultados encorajadores, existem limitações e oportunidades para trabalhos futuros. A avaliação do modelo poderia ser aprofundada com a análise da matriz de confusão, precisão, recall e F1-score por classe, além da curva ROC, para um entendimento mais completo de seus pontos fortes e fracos, especialmente na identificação da classe minoritária (diabéticos). A otimização dos </w:t>
+      </w:r>
+      <w:r>
+        <w:t>hiper parâmetros</w:t>
+      </w:r>
+      <w:r>
+        <w:t xml:space="preserve"> da rede neural (número de camadas, neurônios por camada, taxa de </w:t>
+      </w:r>
+      <w:proofErr w:type="gramStart"/>
+      <w:r>
+        <w:t>aprendizado</w:t>
+      </w:r>
+      <w:r>
+        <w:t>,</w:t>
+      </w:r>
+      <w:r>
+        <w:t xml:space="preserve"> etc.</w:t>
+      </w:r>
+      <w:proofErr w:type="gramEnd"/>
+      <w:r>
+        <w:t xml:space="preserve">) através de </w:t>
       </w:r>
       <w:r>
         <w:lastRenderedPageBreak/>
-        <w:t xml:space="preserve">aplicabilidade em cenários do mundo real. Em suma, este estudo serve como um ponto de partida sólido, e as futuras pesquisas podem refinar e expandir as abordagens aqui apresentadas, com o objetivo final </w:t>
-      </w:r>
-      <w:r>
-        <w:t>visando</w:t>
-      </w:r>
-      <w:r>
-        <w:t xml:space="preserve"> fornecer ferramentas cada vez mais precisas e confiáveis para o auxílio no diagnóstico e manejo da diabetes.</w:t>
+        <w:t xml:space="preserve">técnicas como Grid Search ou Random Search poderia levar a melhorias adicionais no desempenho. A exploração de arquiteturas de redes neurais mais avançadas ou a combinação com outras técnicas de aprendizado de máquina (ensembles) também são caminhos promissores. Finalmente, a validação do modelo em conjuntos de dados externos, provenientes de populações diferentes, seria essencial para avaliar sua generalização e aplicabilidade clínica em cenários do mundo real. Este estudo estabelece uma base sólida, e pesquisas futuras podem refinar a abordagem para fornecer ferramentas preditivas ainda mais precisas e confiáveis para o manejo da diabetes. </w:t>
       </w:r>
     </w:p>
     <w:p>
@@ -1111,8 +956,29 @@
       <w:pPr>
         <w:spacing w:after="0"/>
       </w:pPr>
-      <w:r>
-        <w:t xml:space="preserve">Pima Indians Diabetes Database. </w:t>
+      <w:proofErr w:type="spellStart"/>
+      <w:r>
+        <w:t>Pima</w:t>
+      </w:r>
+      <w:proofErr w:type="spellEnd"/>
+      <w:r>
+        <w:t xml:space="preserve"> </w:t>
+      </w:r>
+      <w:proofErr w:type="spellStart"/>
+      <w:r>
+        <w:t>Indians</w:t>
+      </w:r>
+      <w:proofErr w:type="spellEnd"/>
+      <w:r>
+        <w:t xml:space="preserve"> Diabetes </w:t>
+      </w:r>
+      <w:proofErr w:type="spellStart"/>
+      <w:r>
+        <w:t>Database</w:t>
+      </w:r>
+      <w:proofErr w:type="spellEnd"/>
+      <w:r>
+        <w:t xml:space="preserve">. </w:t>
       </w:r>
     </w:p>
     <w:p>
@@ -1128,6 +994,7 @@
         <w:t xml:space="preserve">. </w:t>
       </w:r>
     </w:p>
+    <w:p/>
     <w:sectPr>
       <w:pgSz w:w="11906" w:h="16838"/>
       <w:pgMar w:top="1417" w:right="1701" w:bottom="1417" w:left="1701" w:header="720" w:footer="720" w:gutter="0"/>
@@ -1741,6 +1608,7 @@
   <w:style w:type="character" w:default="1" w:styleId="Fontepargpadro">
     <w:name w:val="Default Paragraph Font"/>
     <w:uiPriority w:val="1"/>
+    <w:semiHidden/>
     <w:unhideWhenUsed/>
   </w:style>
   <w:style w:type="table" w:default="1" w:styleId="Tabelanormal">
